--- a/doc/PV/PV_MevenRicchieri_15.08.2023.docx
+++ b/doc/PV/PV_MevenRicchieri_15.08.2023.docx
@@ -1,6 +1,6 @@
 
 <file path=word/document.xml><?xml version="1.0" encoding="utf-8"?>
-<w:document xmlns:wpc="http://schemas.microsoft.com/office/word/2010/wordprocessingCanvas" xmlns:cx="http://schemas.microsoft.com/office/drawing/2014/chartex" xmlns:cx1="http://schemas.microsoft.com/office/drawing/2015/9/8/chartex" xmlns:mc="http://schemas.openxmlformats.org/markup-compatibility/2006" xmlns:o="urn:schemas-microsoft-com:office:office" xmlns:r="http://schemas.openxmlformats.org/officeDocument/2006/relationships" xmlns:m="http://schemas.openxmlformats.org/officeDocument/2006/math" xmlns:v="urn:schemas-microsoft-com:vml" xmlns:wp14="http://schemas.microsoft.com/office/word/2010/wordprocessingDrawing" xmlns:wp="http://schemas.openxmlformats.org/drawingml/2006/wordprocessingDrawing" xmlns:w10="urn:schemas-microsoft-com:office:word" xmlns:w="http://schemas.openxmlformats.org/wordprocessingml/2006/main" xmlns:w14="http://schemas.microsoft.com/office/word/2010/wordml" xmlns:w15="http://schemas.microsoft.com/office/word/2012/wordml" xmlns:w16se="http://schemas.microsoft.com/office/word/2015/wordml/symex" xmlns:wpg="http://schemas.microsoft.com/office/word/2010/wordprocessingGroup" xmlns:wpi="http://schemas.microsoft.com/office/word/2010/wordprocessingInk" xmlns:wne="http://schemas.microsoft.com/office/word/2006/wordml" xmlns:wps="http://schemas.microsoft.com/office/word/2010/wordprocessingShape" mc:Ignorable="w14 w15 w16se wp14">
+<w:document xmlns:wpc="http://schemas.microsoft.com/office/word/2010/wordprocessingCanvas" xmlns:cx="http://schemas.microsoft.com/office/drawing/2014/chartex" xmlns:cx1="http://schemas.microsoft.com/office/drawing/2015/9/8/chartex" xmlns:cx2="http://schemas.microsoft.com/office/drawing/2015/10/21/chartex" xmlns:cx3="http://schemas.microsoft.com/office/drawing/2016/5/9/chartex" xmlns:cx4="http://schemas.microsoft.com/office/drawing/2016/5/10/chartex" xmlns:cx5="http://schemas.microsoft.com/office/drawing/2016/5/11/chartex" xmlns:cx6="http://schemas.microsoft.com/office/drawing/2016/5/12/chartex" xmlns:cx7="http://schemas.microsoft.com/office/drawing/2016/5/13/chartex" xmlns:cx8="http://schemas.microsoft.com/office/drawing/2016/5/14/chartex" xmlns:mc="http://schemas.openxmlformats.org/markup-compatibility/2006" xmlns:aink="http://schemas.microsoft.com/office/drawing/2016/ink" xmlns:am3d="http://schemas.microsoft.com/office/drawing/2017/model3d" xmlns:o="urn:schemas-microsoft-com:office:office" xmlns:oel="http://schemas.microsoft.com/office/2019/extlst" xmlns:r="http://schemas.openxmlformats.org/officeDocument/2006/relationships" xmlns:m="http://schemas.openxmlformats.org/officeDocument/2006/math" xmlns:v="urn:schemas-microsoft-com:vml" xmlns:wp14="http://schemas.microsoft.com/office/word/2010/wordprocessingDrawing" xmlns:wp="http://schemas.openxmlformats.org/drawingml/2006/wordprocessingDrawing" xmlns:w10="urn:schemas-microsoft-com:office:word" xmlns:w="http://schemas.openxmlformats.org/wordprocessingml/2006/main" xmlns:w14="http://schemas.microsoft.com/office/word/2010/wordml" xmlns:w15="http://schemas.microsoft.com/office/word/2012/wordml" xmlns:w16cex="http://schemas.microsoft.com/office/word/2018/wordml/cex" xmlns:w16cid="http://schemas.microsoft.com/office/word/2016/wordml/cid" xmlns:w16="http://schemas.microsoft.com/office/word/2018/wordml" xmlns:w16sdtdh="http://schemas.microsoft.com/office/word/2020/wordml/sdtdatahash" xmlns:w16se="http://schemas.microsoft.com/office/word/2015/wordml/symex" xmlns:wpg="http://schemas.microsoft.com/office/word/2010/wordprocessingGroup" xmlns:wpi="http://schemas.microsoft.com/office/word/2010/wordprocessingInk" xmlns:wne="http://schemas.microsoft.com/office/word/2006/wordml" xmlns:wps="http://schemas.microsoft.com/office/word/2010/wordprocessingShape" mc:Ignorable="w14 w15 w16se w16cid w16 w16cex w16sdtdh wp14">
   <w:body>
     <w:p>
       <w:pPr>
@@ -215,7 +215,28 @@
           <w:rFonts w:ascii="Helvetica" w:hAnsi="Helvetica"/>
           <w:sz w:val="22"/>
         </w:rPr>
-        <w:t>, partie</w:t>
+        <w:t>,</w:t>
+      </w:r>
+      <w:r>
+        <w:rPr>
+          <w:rFonts w:ascii="Helvetica" w:hAnsi="Helvetica"/>
+          <w:sz w:val="22"/>
+        </w:rPr>
+        <w:t xml:space="preserve"> la</w:t>
+      </w:r>
+      <w:r>
+        <w:rPr>
+          <w:rFonts w:ascii="Helvetica" w:hAnsi="Helvetica"/>
+          <w:sz w:val="22"/>
+        </w:rPr>
+        <w:t xml:space="preserve"> partie</w:t>
+      </w:r>
+      <w:r>
+        <w:rPr>
+          <w:rFonts w:ascii="Helvetica" w:hAnsi="Helvetica"/>
+          <w:sz w:val="22"/>
+        </w:rPr>
+        <w:t xml:space="preserve"> PIC32 et la partie du driver de moteur ne sont pas encore réalisées.</w:t>
       </w:r>
     </w:p>
     <w:p>
@@ -421,7 +442,21 @@
           <w:rFonts w:ascii="Helvetica" w:hAnsi="Helvetica"/>
           <w:sz w:val="22"/>
         </w:rPr>
-        <w:t>schéma et les trois entrées QUE (</w:t>
+        <w:t>schéma et les trois entrées QE</w:t>
+      </w:r>
+      <w:r>
+        <w:rPr>
+          <w:rFonts w:ascii="Helvetica" w:hAnsi="Helvetica"/>
+          <w:sz w:val="22"/>
+        </w:rPr>
+        <w:t>I</w:t>
+      </w:r>
+      <w:r>
+        <w:rPr>
+          <w:rFonts w:ascii="Helvetica" w:hAnsi="Helvetica"/>
+          <w:sz w:val="22"/>
+        </w:rPr>
+        <w:t xml:space="preserve"> (</w:t>
       </w:r>
       <w:r>
         <w:rPr>
@@ -437,8 +472,6 @@
         </w:rPr>
         <w:t>)</w:t>
       </w:r>
-      <w:bookmarkStart w:id="0" w:name="_GoBack"/>
-      <w:bookmarkEnd w:id="0"/>
     </w:p>
     <w:p>
       <w:pPr>
@@ -690,6 +723,7 @@
     </w:p>
     <w:p>
       <w:r>
+        <w:lastRenderedPageBreak/>
         <w:t>Serge Castoldi</w:t>
       </w:r>
     </w:p>
@@ -768,7 +802,7 @@
 </file>
 
 <file path=word/endnotes.xml><?xml version="1.0" encoding="utf-8"?>
-<w:endnotes xmlns:wpc="http://schemas.microsoft.com/office/word/2010/wordprocessingCanvas" xmlns:cx="http://schemas.microsoft.com/office/drawing/2014/chartex" xmlns:cx1="http://schemas.microsoft.com/office/drawing/2015/9/8/chartex" xmlns:mc="http://schemas.openxmlformats.org/markup-compatibility/2006" xmlns:o="urn:schemas-microsoft-com:office:office" xmlns:r="http://schemas.openxmlformats.org/officeDocument/2006/relationships" xmlns:m="http://schemas.openxmlformats.org/officeDocument/2006/math" xmlns:v="urn:schemas-microsoft-com:vml" xmlns:wp14="http://schemas.microsoft.com/office/word/2010/wordprocessingDrawing" xmlns:wp="http://schemas.openxmlformats.org/drawingml/2006/wordprocessingDrawing" xmlns:w10="urn:schemas-microsoft-com:office:word" xmlns:w="http://schemas.openxmlformats.org/wordprocessingml/2006/main" xmlns:w14="http://schemas.microsoft.com/office/word/2010/wordml" xmlns:w15="http://schemas.microsoft.com/office/word/2012/wordml" xmlns:w16se="http://schemas.microsoft.com/office/word/2015/wordml/symex" xmlns:wpg="http://schemas.microsoft.com/office/word/2010/wordprocessingGroup" xmlns:wpi="http://schemas.microsoft.com/office/word/2010/wordprocessingInk" xmlns:wne="http://schemas.microsoft.com/office/word/2006/wordml" xmlns:wps="http://schemas.microsoft.com/office/word/2010/wordprocessingShape" mc:Ignorable="w14 w15 w16se wp14">
+<w:endnotes xmlns:wpc="http://schemas.microsoft.com/office/word/2010/wordprocessingCanvas" xmlns:cx="http://schemas.microsoft.com/office/drawing/2014/chartex" xmlns:cx1="http://schemas.microsoft.com/office/drawing/2015/9/8/chartex" xmlns:cx2="http://schemas.microsoft.com/office/drawing/2015/10/21/chartex" xmlns:cx3="http://schemas.microsoft.com/office/drawing/2016/5/9/chartex" xmlns:cx4="http://schemas.microsoft.com/office/drawing/2016/5/10/chartex" xmlns:cx5="http://schemas.microsoft.com/office/drawing/2016/5/11/chartex" xmlns:cx6="http://schemas.microsoft.com/office/drawing/2016/5/12/chartex" xmlns:cx7="http://schemas.microsoft.com/office/drawing/2016/5/13/chartex" xmlns:cx8="http://schemas.microsoft.com/office/drawing/2016/5/14/chartex" xmlns:mc="http://schemas.openxmlformats.org/markup-compatibility/2006" xmlns:aink="http://schemas.microsoft.com/office/drawing/2016/ink" xmlns:am3d="http://schemas.microsoft.com/office/drawing/2017/model3d" xmlns:o="urn:schemas-microsoft-com:office:office" xmlns:oel="http://schemas.microsoft.com/office/2019/extlst" xmlns:r="http://schemas.openxmlformats.org/officeDocument/2006/relationships" xmlns:m="http://schemas.openxmlformats.org/officeDocument/2006/math" xmlns:v="urn:schemas-microsoft-com:vml" xmlns:wp14="http://schemas.microsoft.com/office/word/2010/wordprocessingDrawing" xmlns:wp="http://schemas.openxmlformats.org/drawingml/2006/wordprocessingDrawing" xmlns:w10="urn:schemas-microsoft-com:office:word" xmlns:w="http://schemas.openxmlformats.org/wordprocessingml/2006/main" xmlns:w14="http://schemas.microsoft.com/office/word/2010/wordml" xmlns:w15="http://schemas.microsoft.com/office/word/2012/wordml" xmlns:w16cex="http://schemas.microsoft.com/office/word/2018/wordml/cex" xmlns:w16cid="http://schemas.microsoft.com/office/word/2016/wordml/cid" xmlns:w16="http://schemas.microsoft.com/office/word/2018/wordml" xmlns:w16sdtdh="http://schemas.microsoft.com/office/word/2020/wordml/sdtdatahash" xmlns:w16se="http://schemas.microsoft.com/office/word/2015/wordml/symex" xmlns:wpg="http://schemas.microsoft.com/office/word/2010/wordprocessingGroup" xmlns:wpi="http://schemas.microsoft.com/office/word/2010/wordprocessingInk" xmlns:wne="http://schemas.microsoft.com/office/word/2006/wordml" xmlns:wps="http://schemas.microsoft.com/office/word/2010/wordprocessingShape" mc:Ignorable="w14 w15 w16se w16cid w16 w16cex w16sdtdh wp14">
   <w:endnote w:type="separator" w:id="-1">
     <w:p>
       <w:r>
@@ -787,7 +821,7 @@
 </file>
 
 <file path=word/footer1.xml><?xml version="1.0" encoding="utf-8"?>
-<w:ftr xmlns:wpc="http://schemas.microsoft.com/office/word/2010/wordprocessingCanvas" xmlns:cx="http://schemas.microsoft.com/office/drawing/2014/chartex" xmlns:cx1="http://schemas.microsoft.com/office/drawing/2015/9/8/chartex" xmlns:mc="http://schemas.openxmlformats.org/markup-compatibility/2006" xmlns:o="urn:schemas-microsoft-com:office:office" xmlns:r="http://schemas.openxmlformats.org/officeDocument/2006/relationships" xmlns:m="http://schemas.openxmlformats.org/officeDocument/2006/math" xmlns:v="urn:schemas-microsoft-com:vml" xmlns:wp14="http://schemas.microsoft.com/office/word/2010/wordprocessingDrawing" xmlns:wp="http://schemas.openxmlformats.org/drawingml/2006/wordprocessingDrawing" xmlns:w10="urn:schemas-microsoft-com:office:word" xmlns:w="http://schemas.openxmlformats.org/wordprocessingml/2006/main" xmlns:w14="http://schemas.microsoft.com/office/word/2010/wordml" xmlns:w15="http://schemas.microsoft.com/office/word/2012/wordml" xmlns:w16se="http://schemas.microsoft.com/office/word/2015/wordml/symex" xmlns:wpg="http://schemas.microsoft.com/office/word/2010/wordprocessingGroup" xmlns:wpi="http://schemas.microsoft.com/office/word/2010/wordprocessingInk" xmlns:wne="http://schemas.microsoft.com/office/word/2006/wordml" xmlns:wps="http://schemas.microsoft.com/office/word/2010/wordprocessingShape" mc:Ignorable="w14 w15 w16se wp14">
+<w:ftr xmlns:wpc="http://schemas.microsoft.com/office/word/2010/wordprocessingCanvas" xmlns:cx="http://schemas.microsoft.com/office/drawing/2014/chartex" xmlns:cx1="http://schemas.microsoft.com/office/drawing/2015/9/8/chartex" xmlns:cx2="http://schemas.microsoft.com/office/drawing/2015/10/21/chartex" xmlns:cx3="http://schemas.microsoft.com/office/drawing/2016/5/9/chartex" xmlns:cx4="http://schemas.microsoft.com/office/drawing/2016/5/10/chartex" xmlns:cx5="http://schemas.microsoft.com/office/drawing/2016/5/11/chartex" xmlns:cx6="http://schemas.microsoft.com/office/drawing/2016/5/12/chartex" xmlns:cx7="http://schemas.microsoft.com/office/drawing/2016/5/13/chartex" xmlns:cx8="http://schemas.microsoft.com/office/drawing/2016/5/14/chartex" xmlns:mc="http://schemas.openxmlformats.org/markup-compatibility/2006" xmlns:aink="http://schemas.microsoft.com/office/drawing/2016/ink" xmlns:am3d="http://schemas.microsoft.com/office/drawing/2017/model3d" xmlns:o="urn:schemas-microsoft-com:office:office" xmlns:oel="http://schemas.microsoft.com/office/2019/extlst" xmlns:r="http://schemas.openxmlformats.org/officeDocument/2006/relationships" xmlns:m="http://schemas.openxmlformats.org/officeDocument/2006/math" xmlns:v="urn:schemas-microsoft-com:vml" xmlns:wp14="http://schemas.microsoft.com/office/word/2010/wordprocessingDrawing" xmlns:wp="http://schemas.openxmlformats.org/drawingml/2006/wordprocessingDrawing" xmlns:w10="urn:schemas-microsoft-com:office:word" xmlns:w="http://schemas.openxmlformats.org/wordprocessingml/2006/main" xmlns:w14="http://schemas.microsoft.com/office/word/2010/wordml" xmlns:w15="http://schemas.microsoft.com/office/word/2012/wordml" xmlns:w16cex="http://schemas.microsoft.com/office/word/2018/wordml/cex" xmlns:w16cid="http://schemas.microsoft.com/office/word/2016/wordml/cid" xmlns:w16="http://schemas.microsoft.com/office/word/2018/wordml" xmlns:w16sdtdh="http://schemas.microsoft.com/office/word/2020/wordml/sdtdatahash" xmlns:w16se="http://schemas.microsoft.com/office/word/2015/wordml/symex" xmlns:wpg="http://schemas.microsoft.com/office/word/2010/wordprocessingGroup" xmlns:wpi="http://schemas.microsoft.com/office/word/2010/wordprocessingInk" xmlns:wne="http://schemas.microsoft.com/office/word/2006/wordml" xmlns:wps="http://schemas.microsoft.com/office/word/2010/wordprocessingShape" mc:Ignorable="w14 w15 w16se w16cid w16 w16cex w16sdtdh wp14">
   <w:p>
     <w:pPr>
       <w:pStyle w:val="PieddepageETML-ES"/>
@@ -874,7 +908,7 @@
             </wp:anchor>
           </w:drawing>
         </mc:Choice>
-        <mc:Fallback xmlns:cx2="http://schemas.microsoft.com/office/drawing/2015/10/21/chartex" xmlns:cx3="http://schemas.microsoft.com/office/drawing/2016/5/9/chartex" xmlns:cx4="http://schemas.microsoft.com/office/drawing/2016/5/10/chartex" xmlns:cx5="http://schemas.microsoft.com/office/drawing/2016/5/11/chartex" xmlns:cx6="http://schemas.microsoft.com/office/drawing/2016/5/12/chartex" xmlns:cx7="http://schemas.microsoft.com/office/drawing/2016/5/13/chartex" xmlns:cx8="http://schemas.microsoft.com/office/drawing/2016/5/14/chartex" xmlns:aink="http://schemas.microsoft.com/office/drawing/2016/ink" xmlns:am3d="http://schemas.microsoft.com/office/drawing/2017/model3d" xmlns:w16cex="http://schemas.microsoft.com/office/word/2018/wordml/cex" xmlns:w16cid="http://schemas.microsoft.com/office/word/2016/wordml/cid" xmlns:w16="http://schemas.microsoft.com/office/word/2018/wordml">
+        <mc:Fallback>
           <w:pict>
             <v:line w14:anchorId="5793478B" id="Connecteur droit 2" o:spid="_x0000_s1026" style="position:absolute;z-index:251661312;visibility:visible;mso-wrap-style:square;mso-width-percent:0;mso-height-percent:0;mso-wrap-distance-left:3.17497mm;mso-wrap-distance-top:0;mso-wrap-distance-right:3.17497mm;mso-wrap-distance-bottom:0;mso-position-horizontal:absolute;mso-position-horizontal-relative:text;mso-position-vertical:absolute;mso-position-vertical-relative:text;mso-width-percent:0;mso-height-percent:0;mso-width-relative:page;mso-height-relative:margin" from="27.6pt,-.05pt" to="27.6pt,11.85pt" o:gfxdata="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" strokecolor="#a5a5a5 [2092]">
               <o:lock v:ext="edit" shapetype="f"/>
@@ -958,7 +992,7 @@
         <w:rFonts w:ascii="Helvetica" w:hAnsi="Helvetica"/>
         <w:sz w:val="20"/>
       </w:rPr>
-      <w:t>15.08.2023</w:t>
+      <w:t>21.08.2023</w:t>
     </w:r>
     <w:r>
       <w:rPr>
@@ -1069,7 +1103,7 @@
 </file>
 
 <file path=word/footer2.xml><?xml version="1.0" encoding="utf-8"?>
-<w:ftr xmlns:wpc="http://schemas.microsoft.com/office/word/2010/wordprocessingCanvas" xmlns:cx="http://schemas.microsoft.com/office/drawing/2014/chartex" xmlns:cx1="http://schemas.microsoft.com/office/drawing/2015/9/8/chartex" xmlns:mc="http://schemas.openxmlformats.org/markup-compatibility/2006" xmlns:o="urn:schemas-microsoft-com:office:office" xmlns:r="http://schemas.openxmlformats.org/officeDocument/2006/relationships" xmlns:m="http://schemas.openxmlformats.org/officeDocument/2006/math" xmlns:v="urn:schemas-microsoft-com:vml" xmlns:wp14="http://schemas.microsoft.com/office/word/2010/wordprocessingDrawing" xmlns:wp="http://schemas.openxmlformats.org/drawingml/2006/wordprocessingDrawing" xmlns:w10="urn:schemas-microsoft-com:office:word" xmlns:w="http://schemas.openxmlformats.org/wordprocessingml/2006/main" xmlns:w14="http://schemas.microsoft.com/office/word/2010/wordml" xmlns:w15="http://schemas.microsoft.com/office/word/2012/wordml" xmlns:w16se="http://schemas.microsoft.com/office/word/2015/wordml/symex" xmlns:wpg="http://schemas.microsoft.com/office/word/2010/wordprocessingGroup" xmlns:wpi="http://schemas.microsoft.com/office/word/2010/wordprocessingInk" xmlns:wne="http://schemas.microsoft.com/office/word/2006/wordml" xmlns:wps="http://schemas.microsoft.com/office/word/2010/wordprocessingShape" mc:Ignorable="w14 w15 w16se wp14">
+<w:ftr xmlns:wpc="http://schemas.microsoft.com/office/word/2010/wordprocessingCanvas" xmlns:cx="http://schemas.microsoft.com/office/drawing/2014/chartex" xmlns:cx1="http://schemas.microsoft.com/office/drawing/2015/9/8/chartex" xmlns:cx2="http://schemas.microsoft.com/office/drawing/2015/10/21/chartex" xmlns:cx3="http://schemas.microsoft.com/office/drawing/2016/5/9/chartex" xmlns:cx4="http://schemas.microsoft.com/office/drawing/2016/5/10/chartex" xmlns:cx5="http://schemas.microsoft.com/office/drawing/2016/5/11/chartex" xmlns:cx6="http://schemas.microsoft.com/office/drawing/2016/5/12/chartex" xmlns:cx7="http://schemas.microsoft.com/office/drawing/2016/5/13/chartex" xmlns:cx8="http://schemas.microsoft.com/office/drawing/2016/5/14/chartex" xmlns:mc="http://schemas.openxmlformats.org/markup-compatibility/2006" xmlns:aink="http://schemas.microsoft.com/office/drawing/2016/ink" xmlns:am3d="http://schemas.microsoft.com/office/drawing/2017/model3d" xmlns:o="urn:schemas-microsoft-com:office:office" xmlns:oel="http://schemas.microsoft.com/office/2019/extlst" xmlns:r="http://schemas.openxmlformats.org/officeDocument/2006/relationships" xmlns:m="http://schemas.openxmlformats.org/officeDocument/2006/math" xmlns:v="urn:schemas-microsoft-com:vml" xmlns:wp14="http://schemas.microsoft.com/office/word/2010/wordprocessingDrawing" xmlns:wp="http://schemas.openxmlformats.org/drawingml/2006/wordprocessingDrawing" xmlns:w10="urn:schemas-microsoft-com:office:word" xmlns:w="http://schemas.openxmlformats.org/wordprocessingml/2006/main" xmlns:w14="http://schemas.microsoft.com/office/word/2010/wordml" xmlns:w15="http://schemas.microsoft.com/office/word/2012/wordml" xmlns:w16cex="http://schemas.microsoft.com/office/word/2018/wordml/cex" xmlns:w16cid="http://schemas.microsoft.com/office/word/2016/wordml/cid" xmlns:w16="http://schemas.microsoft.com/office/word/2018/wordml" xmlns:w16sdtdh="http://schemas.microsoft.com/office/word/2020/wordml/sdtdatahash" xmlns:w16se="http://schemas.microsoft.com/office/word/2015/wordml/symex" xmlns:wpg="http://schemas.microsoft.com/office/word/2010/wordprocessingGroup" xmlns:wpi="http://schemas.microsoft.com/office/word/2010/wordprocessingInk" xmlns:wne="http://schemas.microsoft.com/office/word/2006/wordml" xmlns:wps="http://schemas.microsoft.com/office/word/2010/wordprocessingShape" mc:Ignorable="w14 w15 w16se w16cid w16 w16cex w16sdtdh wp14">
   <w:p>
     <w:pPr>
       <w:pStyle w:val="PieddepageETML-ES"/>
@@ -1410,7 +1444,7 @@
 </file>
 
 <file path=word/footnotes.xml><?xml version="1.0" encoding="utf-8"?>
-<w:footnotes xmlns:wpc="http://schemas.microsoft.com/office/word/2010/wordprocessingCanvas" xmlns:cx="http://schemas.microsoft.com/office/drawing/2014/chartex" xmlns:cx1="http://schemas.microsoft.com/office/drawing/2015/9/8/chartex" xmlns:mc="http://schemas.openxmlformats.org/markup-compatibility/2006" xmlns:o="urn:schemas-microsoft-com:office:office" xmlns:r="http://schemas.openxmlformats.org/officeDocument/2006/relationships" xmlns:m="http://schemas.openxmlformats.org/officeDocument/2006/math" xmlns:v="urn:schemas-microsoft-com:vml" xmlns:wp14="http://schemas.microsoft.com/office/word/2010/wordprocessingDrawing" xmlns:wp="http://schemas.openxmlformats.org/drawingml/2006/wordprocessingDrawing" xmlns:w10="urn:schemas-microsoft-com:office:word" xmlns:w="http://schemas.openxmlformats.org/wordprocessingml/2006/main" xmlns:w14="http://schemas.microsoft.com/office/word/2010/wordml" xmlns:w15="http://schemas.microsoft.com/office/word/2012/wordml" xmlns:w16se="http://schemas.microsoft.com/office/word/2015/wordml/symex" xmlns:wpg="http://schemas.microsoft.com/office/word/2010/wordprocessingGroup" xmlns:wpi="http://schemas.microsoft.com/office/word/2010/wordprocessingInk" xmlns:wne="http://schemas.microsoft.com/office/word/2006/wordml" xmlns:wps="http://schemas.microsoft.com/office/word/2010/wordprocessingShape" mc:Ignorable="w14 w15 w16se wp14">
+<w:footnotes xmlns:wpc="http://schemas.microsoft.com/office/word/2010/wordprocessingCanvas" xmlns:cx="http://schemas.microsoft.com/office/drawing/2014/chartex" xmlns:cx1="http://schemas.microsoft.com/office/drawing/2015/9/8/chartex" xmlns:cx2="http://schemas.microsoft.com/office/drawing/2015/10/21/chartex" xmlns:cx3="http://schemas.microsoft.com/office/drawing/2016/5/9/chartex" xmlns:cx4="http://schemas.microsoft.com/office/drawing/2016/5/10/chartex" xmlns:cx5="http://schemas.microsoft.com/office/drawing/2016/5/11/chartex" xmlns:cx6="http://schemas.microsoft.com/office/drawing/2016/5/12/chartex" xmlns:cx7="http://schemas.microsoft.com/office/drawing/2016/5/13/chartex" xmlns:cx8="http://schemas.microsoft.com/office/drawing/2016/5/14/chartex" xmlns:mc="http://schemas.openxmlformats.org/markup-compatibility/2006" xmlns:aink="http://schemas.microsoft.com/office/drawing/2016/ink" xmlns:am3d="http://schemas.microsoft.com/office/drawing/2017/model3d" xmlns:o="urn:schemas-microsoft-com:office:office" xmlns:oel="http://schemas.microsoft.com/office/2019/extlst" xmlns:r="http://schemas.openxmlformats.org/officeDocument/2006/relationships" xmlns:m="http://schemas.openxmlformats.org/officeDocument/2006/math" xmlns:v="urn:schemas-microsoft-com:vml" xmlns:wp14="http://schemas.microsoft.com/office/word/2010/wordprocessingDrawing" xmlns:wp="http://schemas.openxmlformats.org/drawingml/2006/wordprocessingDrawing" xmlns:w10="urn:schemas-microsoft-com:office:word" xmlns:w="http://schemas.openxmlformats.org/wordprocessingml/2006/main" xmlns:w14="http://schemas.microsoft.com/office/word/2010/wordml" xmlns:w15="http://schemas.microsoft.com/office/word/2012/wordml" xmlns:w16cex="http://schemas.microsoft.com/office/word/2018/wordml/cex" xmlns:w16cid="http://schemas.microsoft.com/office/word/2016/wordml/cid" xmlns:w16="http://schemas.microsoft.com/office/word/2018/wordml" xmlns:w16sdtdh="http://schemas.microsoft.com/office/word/2020/wordml/sdtdatahash" xmlns:w16se="http://schemas.microsoft.com/office/word/2015/wordml/symex" xmlns:wpg="http://schemas.microsoft.com/office/word/2010/wordprocessingGroup" xmlns:wpi="http://schemas.microsoft.com/office/word/2010/wordprocessingInk" xmlns:wne="http://schemas.microsoft.com/office/word/2006/wordml" xmlns:wps="http://schemas.microsoft.com/office/word/2010/wordprocessingShape" mc:Ignorable="w14 w15 w16se w16cid w16 w16cex w16sdtdh wp14">
   <w:footnote w:type="separator" w:id="-1">
     <w:p>
       <w:r>
@@ -1429,7 +1463,7 @@
 </file>
 
 <file path=word/header1.xml><?xml version="1.0" encoding="utf-8"?>
-<w:hdr xmlns:wpc="http://schemas.microsoft.com/office/word/2010/wordprocessingCanvas" xmlns:cx="http://schemas.microsoft.com/office/drawing/2014/chartex" xmlns:cx1="http://schemas.microsoft.com/office/drawing/2015/9/8/chartex" xmlns:mc="http://schemas.openxmlformats.org/markup-compatibility/2006" xmlns:o="urn:schemas-microsoft-com:office:office" xmlns:r="http://schemas.openxmlformats.org/officeDocument/2006/relationships" xmlns:m="http://schemas.openxmlformats.org/officeDocument/2006/math" xmlns:v="urn:schemas-microsoft-com:vml" xmlns:wp14="http://schemas.microsoft.com/office/word/2010/wordprocessingDrawing" xmlns:wp="http://schemas.openxmlformats.org/drawingml/2006/wordprocessingDrawing" xmlns:w10="urn:schemas-microsoft-com:office:word" xmlns:w="http://schemas.openxmlformats.org/wordprocessingml/2006/main" xmlns:w14="http://schemas.microsoft.com/office/word/2010/wordml" xmlns:w15="http://schemas.microsoft.com/office/word/2012/wordml" xmlns:w16se="http://schemas.microsoft.com/office/word/2015/wordml/symex" xmlns:wpg="http://schemas.microsoft.com/office/word/2010/wordprocessingGroup" xmlns:wpi="http://schemas.microsoft.com/office/word/2010/wordprocessingInk" xmlns:wne="http://schemas.microsoft.com/office/word/2006/wordml" xmlns:wps="http://schemas.microsoft.com/office/word/2010/wordprocessingShape" mc:Ignorable="w14 w15 w16se wp14">
+<w:hdr xmlns:wpc="http://schemas.microsoft.com/office/word/2010/wordprocessingCanvas" xmlns:cx="http://schemas.microsoft.com/office/drawing/2014/chartex" xmlns:cx1="http://schemas.microsoft.com/office/drawing/2015/9/8/chartex" xmlns:cx2="http://schemas.microsoft.com/office/drawing/2015/10/21/chartex" xmlns:cx3="http://schemas.microsoft.com/office/drawing/2016/5/9/chartex" xmlns:cx4="http://schemas.microsoft.com/office/drawing/2016/5/10/chartex" xmlns:cx5="http://schemas.microsoft.com/office/drawing/2016/5/11/chartex" xmlns:cx6="http://schemas.microsoft.com/office/drawing/2016/5/12/chartex" xmlns:cx7="http://schemas.microsoft.com/office/drawing/2016/5/13/chartex" xmlns:cx8="http://schemas.microsoft.com/office/drawing/2016/5/14/chartex" xmlns:mc="http://schemas.openxmlformats.org/markup-compatibility/2006" xmlns:aink="http://schemas.microsoft.com/office/drawing/2016/ink" xmlns:am3d="http://schemas.microsoft.com/office/drawing/2017/model3d" xmlns:o="urn:schemas-microsoft-com:office:office" xmlns:oel="http://schemas.microsoft.com/office/2019/extlst" xmlns:r="http://schemas.openxmlformats.org/officeDocument/2006/relationships" xmlns:m="http://schemas.openxmlformats.org/officeDocument/2006/math" xmlns:v="urn:schemas-microsoft-com:vml" xmlns:wp14="http://schemas.microsoft.com/office/word/2010/wordprocessingDrawing" xmlns:wp="http://schemas.openxmlformats.org/drawingml/2006/wordprocessingDrawing" xmlns:w10="urn:schemas-microsoft-com:office:word" xmlns:w="http://schemas.openxmlformats.org/wordprocessingml/2006/main" xmlns:w14="http://schemas.microsoft.com/office/word/2010/wordml" xmlns:w15="http://schemas.microsoft.com/office/word/2012/wordml" xmlns:w16cex="http://schemas.microsoft.com/office/word/2018/wordml/cex" xmlns:w16cid="http://schemas.microsoft.com/office/word/2016/wordml/cid" xmlns:w16="http://schemas.microsoft.com/office/word/2018/wordml" xmlns:w16sdtdh="http://schemas.microsoft.com/office/word/2020/wordml/sdtdatahash" xmlns:w16se="http://schemas.microsoft.com/office/word/2015/wordml/symex" xmlns:wpg="http://schemas.microsoft.com/office/word/2010/wordprocessingGroup" xmlns:wpi="http://schemas.microsoft.com/office/word/2010/wordprocessingInk" xmlns:wne="http://schemas.microsoft.com/office/word/2006/wordml" xmlns:wps="http://schemas.microsoft.com/office/word/2010/wordprocessingShape" mc:Ignorable="w14 w15 w16se w16cid w16 w16cex w16sdtdh wp14">
   <w:p>
     <w:pPr>
       <w:pStyle w:val="En-tteETML-ES"/>
@@ -1537,7 +1571,7 @@
 </file>
 
 <file path=word/header2.xml><?xml version="1.0" encoding="utf-8"?>
-<w:hdr xmlns:wpc="http://schemas.microsoft.com/office/word/2010/wordprocessingCanvas" xmlns:cx="http://schemas.microsoft.com/office/drawing/2014/chartex" xmlns:cx1="http://schemas.microsoft.com/office/drawing/2015/9/8/chartex" xmlns:mc="http://schemas.openxmlformats.org/markup-compatibility/2006" xmlns:o="urn:schemas-microsoft-com:office:office" xmlns:r="http://schemas.openxmlformats.org/officeDocument/2006/relationships" xmlns:m="http://schemas.openxmlformats.org/officeDocument/2006/math" xmlns:v="urn:schemas-microsoft-com:vml" xmlns:wp14="http://schemas.microsoft.com/office/word/2010/wordprocessingDrawing" xmlns:wp="http://schemas.openxmlformats.org/drawingml/2006/wordprocessingDrawing" xmlns:w10="urn:schemas-microsoft-com:office:word" xmlns:w="http://schemas.openxmlformats.org/wordprocessingml/2006/main" xmlns:w14="http://schemas.microsoft.com/office/word/2010/wordml" xmlns:w15="http://schemas.microsoft.com/office/word/2012/wordml" xmlns:w16se="http://schemas.microsoft.com/office/word/2015/wordml/symex" xmlns:wpg="http://schemas.microsoft.com/office/word/2010/wordprocessingGroup" xmlns:wpi="http://schemas.microsoft.com/office/word/2010/wordprocessingInk" xmlns:wne="http://schemas.microsoft.com/office/word/2006/wordml" xmlns:wps="http://schemas.microsoft.com/office/word/2010/wordprocessingShape" mc:Ignorable="w14 w15 w16se wp14">
+<w:hdr xmlns:wpc="http://schemas.microsoft.com/office/word/2010/wordprocessingCanvas" xmlns:cx="http://schemas.microsoft.com/office/drawing/2014/chartex" xmlns:cx1="http://schemas.microsoft.com/office/drawing/2015/9/8/chartex" xmlns:cx2="http://schemas.microsoft.com/office/drawing/2015/10/21/chartex" xmlns:cx3="http://schemas.microsoft.com/office/drawing/2016/5/9/chartex" xmlns:cx4="http://schemas.microsoft.com/office/drawing/2016/5/10/chartex" xmlns:cx5="http://schemas.microsoft.com/office/drawing/2016/5/11/chartex" xmlns:cx6="http://schemas.microsoft.com/office/drawing/2016/5/12/chartex" xmlns:cx7="http://schemas.microsoft.com/office/drawing/2016/5/13/chartex" xmlns:cx8="http://schemas.microsoft.com/office/drawing/2016/5/14/chartex" xmlns:mc="http://schemas.openxmlformats.org/markup-compatibility/2006" xmlns:aink="http://schemas.microsoft.com/office/drawing/2016/ink" xmlns:am3d="http://schemas.microsoft.com/office/drawing/2017/model3d" xmlns:o="urn:schemas-microsoft-com:office:office" xmlns:oel="http://schemas.microsoft.com/office/2019/extlst" xmlns:r="http://schemas.openxmlformats.org/officeDocument/2006/relationships" xmlns:m="http://schemas.openxmlformats.org/officeDocument/2006/math" xmlns:v="urn:schemas-microsoft-com:vml" xmlns:wp14="http://schemas.microsoft.com/office/word/2010/wordprocessingDrawing" xmlns:wp="http://schemas.openxmlformats.org/drawingml/2006/wordprocessingDrawing" xmlns:w10="urn:schemas-microsoft-com:office:word" xmlns:w="http://schemas.openxmlformats.org/wordprocessingml/2006/main" xmlns:w14="http://schemas.microsoft.com/office/word/2010/wordml" xmlns:w15="http://schemas.microsoft.com/office/word/2012/wordml" xmlns:w16cex="http://schemas.microsoft.com/office/word/2018/wordml/cex" xmlns:w16cid="http://schemas.microsoft.com/office/word/2016/wordml/cid" xmlns:w16="http://schemas.microsoft.com/office/word/2018/wordml" xmlns:w16sdtdh="http://schemas.microsoft.com/office/word/2020/wordml/sdtdatahash" xmlns:w16se="http://schemas.microsoft.com/office/word/2015/wordml/symex" xmlns:wpg="http://schemas.microsoft.com/office/word/2010/wordprocessingGroup" xmlns:wpi="http://schemas.microsoft.com/office/word/2010/wordprocessingInk" xmlns:wne="http://schemas.microsoft.com/office/word/2006/wordml" xmlns:wps="http://schemas.microsoft.com/office/word/2010/wordprocessingShape" mc:Ignorable="w14 w15 w16se w16cid w16 w16cex w16sdtdh wp14">
   <w:p>
     <w:pPr>
       <w:pStyle w:val="En-tteETML-ES"/>
@@ -1671,7 +1705,7 @@
 </file>
 
 <file path=word/numbering.xml><?xml version="1.0" encoding="utf-8"?>
-<w:numbering xmlns:wpc="http://schemas.microsoft.com/office/word/2010/wordprocessingCanvas" xmlns:cx="http://schemas.microsoft.com/office/drawing/2014/chartex" xmlns:cx1="http://schemas.microsoft.com/office/drawing/2015/9/8/chartex" xmlns:mc="http://schemas.openxmlformats.org/markup-compatibility/2006" xmlns:o="urn:schemas-microsoft-com:office:office" xmlns:r="http://schemas.openxmlformats.org/officeDocument/2006/relationships" xmlns:m="http://schemas.openxmlformats.org/officeDocument/2006/math" xmlns:v="urn:schemas-microsoft-com:vml" xmlns:wp14="http://schemas.microsoft.com/office/word/2010/wordprocessingDrawing" xmlns:wp="http://schemas.openxmlformats.org/drawingml/2006/wordprocessingDrawing" xmlns:w10="urn:schemas-microsoft-com:office:word" xmlns:w="http://schemas.openxmlformats.org/wordprocessingml/2006/main" xmlns:w14="http://schemas.microsoft.com/office/word/2010/wordml" xmlns:w15="http://schemas.microsoft.com/office/word/2012/wordml" xmlns:w16se="http://schemas.microsoft.com/office/word/2015/wordml/symex" xmlns:wpg="http://schemas.microsoft.com/office/word/2010/wordprocessingGroup" xmlns:wpi="http://schemas.microsoft.com/office/word/2010/wordprocessingInk" xmlns:wne="http://schemas.microsoft.com/office/word/2006/wordml" xmlns:wps="http://schemas.microsoft.com/office/word/2010/wordprocessingShape" mc:Ignorable="w14 w15 w16se wp14">
+<w:numbering xmlns:wpc="http://schemas.microsoft.com/office/word/2010/wordprocessingCanvas" xmlns:cx="http://schemas.microsoft.com/office/drawing/2014/chartex" xmlns:cx1="http://schemas.microsoft.com/office/drawing/2015/9/8/chartex" xmlns:cx2="http://schemas.microsoft.com/office/drawing/2015/10/21/chartex" xmlns:cx3="http://schemas.microsoft.com/office/drawing/2016/5/9/chartex" xmlns:cx4="http://schemas.microsoft.com/office/drawing/2016/5/10/chartex" xmlns:cx5="http://schemas.microsoft.com/office/drawing/2016/5/11/chartex" xmlns:cx6="http://schemas.microsoft.com/office/drawing/2016/5/12/chartex" xmlns:cx7="http://schemas.microsoft.com/office/drawing/2016/5/13/chartex" xmlns:cx8="http://schemas.microsoft.com/office/drawing/2016/5/14/chartex" xmlns:mc="http://schemas.openxmlformats.org/markup-compatibility/2006" xmlns:aink="http://schemas.microsoft.com/office/drawing/2016/ink" xmlns:am3d="http://schemas.microsoft.com/office/drawing/2017/model3d" xmlns:o="urn:schemas-microsoft-com:office:office" xmlns:oel="http://schemas.microsoft.com/office/2019/extlst" xmlns:r="http://schemas.openxmlformats.org/officeDocument/2006/relationships" xmlns:m="http://schemas.openxmlformats.org/officeDocument/2006/math" xmlns:v="urn:schemas-microsoft-com:vml" xmlns:wp14="http://schemas.microsoft.com/office/word/2010/wordprocessingDrawing" xmlns:wp="http://schemas.openxmlformats.org/drawingml/2006/wordprocessingDrawing" xmlns:w10="urn:schemas-microsoft-com:office:word" xmlns:w="http://schemas.openxmlformats.org/wordprocessingml/2006/main" xmlns:w14="http://schemas.microsoft.com/office/word/2010/wordml" xmlns:w15="http://schemas.microsoft.com/office/word/2012/wordml" xmlns:w16cex="http://schemas.microsoft.com/office/word/2018/wordml/cex" xmlns:w16cid="http://schemas.microsoft.com/office/word/2016/wordml/cid" xmlns:w16="http://schemas.microsoft.com/office/word/2018/wordml" xmlns:w16sdtdh="http://schemas.microsoft.com/office/word/2020/wordml/sdtdatahash" xmlns:w16se="http://schemas.microsoft.com/office/word/2015/wordml/symex" xmlns:wpg="http://schemas.microsoft.com/office/word/2010/wordprocessingGroup" xmlns:wpi="http://schemas.microsoft.com/office/word/2010/wordprocessingInk" xmlns:wne="http://schemas.microsoft.com/office/word/2006/wordml" xmlns:wps="http://schemas.microsoft.com/office/word/2010/wordprocessingShape" mc:Ignorable="w14 w15 w16se w16cid w16 w16cex w16sdtdh wp14">
   <w:abstractNum w:abstractNumId="0" w15:restartNumberingAfterBreak="0">
     <w:nsid w:val="28A61C7A"/>
     <w:multiLevelType w:val="hybridMultilevel"/>
@@ -2484,47 +2518,47 @@
       </w:rPr>
     </w:lvl>
   </w:abstractNum>
-  <w:num w:numId="1">
+  <w:num w:numId="1" w16cid:durableId="742920319">
     <w:abstractNumId w:val="1"/>
   </w:num>
-  <w:num w:numId="2">
+  <w:num w:numId="2" w16cid:durableId="90243782">
     <w:abstractNumId w:val="1"/>
   </w:num>
-  <w:num w:numId="3">
+  <w:num w:numId="3" w16cid:durableId="1016155954">
     <w:abstractNumId w:val="1"/>
   </w:num>
-  <w:num w:numId="4">
+  <w:num w:numId="4" w16cid:durableId="1791974484">
     <w:abstractNumId w:val="1"/>
   </w:num>
-  <w:num w:numId="5">
+  <w:num w:numId="5" w16cid:durableId="299851418">
     <w:abstractNumId w:val="1"/>
   </w:num>
-  <w:num w:numId="6">
+  <w:num w:numId="6" w16cid:durableId="1416786543">
     <w:abstractNumId w:val="1"/>
   </w:num>
-  <w:num w:numId="7">
+  <w:num w:numId="7" w16cid:durableId="1304233617">
     <w:abstractNumId w:val="4"/>
   </w:num>
-  <w:num w:numId="8">
+  <w:num w:numId="8" w16cid:durableId="1023946554">
     <w:abstractNumId w:val="5"/>
   </w:num>
-  <w:num w:numId="9">
+  <w:num w:numId="9" w16cid:durableId="718941100">
     <w:abstractNumId w:val="0"/>
   </w:num>
-  <w:num w:numId="10">
+  <w:num w:numId="10" w16cid:durableId="1795520243">
     <w:abstractNumId w:val="2"/>
   </w:num>
-  <w:num w:numId="11">
+  <w:num w:numId="11" w16cid:durableId="909002864">
     <w:abstractNumId w:val="6"/>
   </w:num>
-  <w:num w:numId="12">
+  <w:num w:numId="12" w16cid:durableId="1887184027">
     <w:abstractNumId w:val="3"/>
   </w:num>
 </w:numbering>
 </file>
 
 <file path=word/styles.xml><?xml version="1.0" encoding="utf-8"?>
-<w:styles xmlns:mc="http://schemas.openxmlformats.org/markup-compatibility/2006" xmlns:r="http://schemas.openxmlformats.org/officeDocument/2006/relationships" xmlns:w="http://schemas.openxmlformats.org/wordprocessingml/2006/main" xmlns:w14="http://schemas.microsoft.com/office/word/2010/wordml" xmlns:w15="http://schemas.microsoft.com/office/word/2012/wordml" xmlns:w16se="http://schemas.microsoft.com/office/word/2015/wordml/symex" mc:Ignorable="w14 w15 w16se">
+<w:styles xmlns:mc="http://schemas.openxmlformats.org/markup-compatibility/2006" xmlns:r="http://schemas.openxmlformats.org/officeDocument/2006/relationships" xmlns:w="http://schemas.openxmlformats.org/wordprocessingml/2006/main" xmlns:w14="http://schemas.microsoft.com/office/word/2010/wordml" xmlns:w15="http://schemas.microsoft.com/office/word/2012/wordml" xmlns:w16cex="http://schemas.microsoft.com/office/word/2018/wordml/cex" xmlns:w16cid="http://schemas.microsoft.com/office/word/2016/wordml/cid" xmlns:w16="http://schemas.microsoft.com/office/word/2018/wordml" xmlns:w16sdtdh="http://schemas.microsoft.com/office/word/2020/wordml/sdtdatahash" xmlns:w16se="http://schemas.microsoft.com/office/word/2015/wordml/symex" mc:Ignorable="w14 w15 w16se w16cid w16 w16cex w16sdtdh">
   <w:docDefaults>
     <w:rPrDefault>
       <w:rPr>
@@ -2534,7 +2568,7 @@
     </w:rPrDefault>
     <w:pPrDefault/>
   </w:docDefaults>
-  <w:latentStyles w:defLockedState="0" w:defUIPriority="0" w:defSemiHidden="0" w:defUnhideWhenUsed="0" w:defQFormat="0" w:count="371">
+  <w:latentStyles w:defLockedState="0" w:defUIPriority="0" w:defSemiHidden="0" w:defUnhideWhenUsed="0" w:defQFormat="0" w:count="376">
     <w:lsdException w:name="Normal" w:locked="1" w:qFormat="1"/>
     <w:lsdException w:name="heading 1" w:locked="1" w:qFormat="1"/>
     <w:lsdException w:name="heading 2" w:locked="1" w:qFormat="1"/>
@@ -2900,6 +2934,11 @@
     <w:lsdException w:name="List Table 5 Dark Accent 6" w:uiPriority="50"/>
     <w:lsdException w:name="List Table 6 Colorful Accent 6" w:uiPriority="51"/>
     <w:lsdException w:name="List Table 7 Colorful Accent 6" w:uiPriority="52"/>
+    <w:lsdException w:name="Mention" w:semiHidden="1" w:uiPriority="99" w:unhideWhenUsed="1"/>
+    <w:lsdException w:name="Smart Hyperlink" w:semiHidden="1" w:uiPriority="99" w:unhideWhenUsed="1"/>
+    <w:lsdException w:name="Hashtag" w:semiHidden="1" w:uiPriority="99" w:unhideWhenUsed="1"/>
+    <w:lsdException w:name="Unresolved Mention" w:semiHidden="1" w:uiPriority="99" w:unhideWhenUsed="1"/>
+    <w:lsdException w:name="Smart Link" w:semiHidden="1" w:uiPriority="99" w:unhideWhenUsed="1"/>
   </w:latentStyles>
   <w:style w:type="paragraph" w:default="1" w:styleId="Normal">
     <w:name w:val="Normal"/>
@@ -3836,26 +3875,6 @@
 </file>
 
 <file path=customXml/item1.xml><?xml version="1.0" encoding="utf-8"?>
-<p:properties xmlns:p="http://schemas.microsoft.com/office/2006/metadata/properties" xmlns:xsi="http://www.w3.org/2001/XMLSchema-instance" xmlns:pc="http://schemas.microsoft.com/office/infopath/2007/PartnerControls">
-  <documentManagement>
-    <lcf76f155ced4ddcb4097134ff3c332f xmlns="bf2f2df3-a963-4452-b0e7-67dabc627c35">
-      <Terms xmlns="http://schemas.microsoft.com/office/infopath/2007/PartnerControls"/>
-    </lcf76f155ced4ddcb4097134ff3c332f>
-    <TaxCatchAll xmlns="f7d9f5a6-831d-4621-8c77-cbcaf993e406" xsi:nil="true"/>
-  </documentManagement>
-</p:properties>
-</file>
-
-<file path=customXml/item2.xml><?xml version="1.0" encoding="utf-8"?>
-<?mso-contentType ?>
-<FormTemplates xmlns="http://schemas.microsoft.com/sharepoint/v3/contenttype/forms">
-  <Display>DocumentLibraryForm</Display>
-  <Edit>DocumentLibraryForm</Edit>
-  <New>DocumentLibraryForm</New>
-</FormTemplates>
-</file>
-
-<file path=customXml/item3.xml><?xml version="1.0" encoding="utf-8"?>
 <ct:contentTypeSchema xmlns:ct="http://schemas.microsoft.com/office/2006/metadata/contentType" xmlns:ma="http://schemas.microsoft.com/office/2006/metadata/properties/metaAttributes" ct:_="" ma:_="" ma:contentTypeName="Document" ma:contentTypeID="0x0101001ABD9BFFC9E543439C53A2705AE306EF" ma:contentTypeVersion="13" ma:contentTypeDescription="Crée un document." ma:contentTypeScope="" ma:versionID="51a649cb6d2e4c373c1c8ffdc1e96482">
   <xsd:schema xmlns:xsd="http://www.w3.org/2001/XMLSchema" xmlns:xs="http://www.w3.org/2001/XMLSchema" xmlns:p="http://schemas.microsoft.com/office/2006/metadata/properties" xmlns:ns2="bf2f2df3-a963-4452-b0e7-67dabc627c35" xmlns:ns3="f7d9f5a6-831d-4621-8c77-cbcaf993e406" targetNamespace="http://schemas.microsoft.com/office/2006/metadata/properties" ma:root="true" ma:fieldsID="3944d30e078cf7f1375fc4624e3bfb0f" ns2:_="" ns3:_="">
     <xsd:import namespace="bf2f2df3-a963-4452-b0e7-67dabc627c35"/>
@@ -4078,30 +4097,31 @@
 </ct:contentTypeSchema>
 </file>
 
+<file path=customXml/item2.xml><?xml version="1.0" encoding="utf-8"?>
+<?mso-contentType ?>
+<FormTemplates xmlns="http://schemas.microsoft.com/sharepoint/v3/contenttype/forms">
+  <Display>DocumentLibraryForm</Display>
+  <Edit>DocumentLibraryForm</Edit>
+  <New>DocumentLibraryForm</New>
+</FormTemplates>
+</file>
+
+<file path=customXml/item3.xml><?xml version="1.0" encoding="utf-8"?>
+<p:properties xmlns:p="http://schemas.microsoft.com/office/2006/metadata/properties" xmlns:xsi="http://www.w3.org/2001/XMLSchema-instance" xmlns:pc="http://schemas.microsoft.com/office/infopath/2007/PartnerControls">
+  <documentManagement>
+    <lcf76f155ced4ddcb4097134ff3c332f xmlns="bf2f2df3-a963-4452-b0e7-67dabc627c35">
+      <Terms xmlns="http://schemas.microsoft.com/office/infopath/2007/PartnerControls"/>
+    </lcf76f155ced4ddcb4097134ff3c332f>
+    <TaxCatchAll xmlns="f7d9f5a6-831d-4621-8c77-cbcaf993e406" xsi:nil="true"/>
+  </documentManagement>
+</p:properties>
+</file>
+
 <file path=customXml/item4.xml><?xml version="1.0" encoding="utf-8"?>
 <b:Sources xmlns:b="http://schemas.openxmlformats.org/officeDocument/2006/bibliography" xmlns="http://schemas.openxmlformats.org/officeDocument/2006/bibliography" SelectedStyle="\APA.XSL" StyleName="APA"/>
 </file>
 
 <file path=customXml/itemProps1.xml><?xml version="1.0" encoding="utf-8"?>
-<ds:datastoreItem xmlns:ds="http://schemas.openxmlformats.org/officeDocument/2006/customXml" ds:itemID="{F8681EE4-451D-4DD6-810D-0A09C9094768}">
-  <ds:schemaRefs>
-    <ds:schemaRef ds:uri="http://schemas.microsoft.com/office/2006/metadata/properties"/>
-    <ds:schemaRef ds:uri="http://schemas.microsoft.com/office/infopath/2007/PartnerControls"/>
-    <ds:schemaRef ds:uri="bf2f2df3-a963-4452-b0e7-67dabc627c35"/>
-    <ds:schemaRef ds:uri="f7d9f5a6-831d-4621-8c77-cbcaf993e406"/>
-  </ds:schemaRefs>
-</ds:datastoreItem>
-</file>
-
-<file path=customXml/itemProps2.xml><?xml version="1.0" encoding="utf-8"?>
-<ds:datastoreItem xmlns:ds="http://schemas.openxmlformats.org/officeDocument/2006/customXml" ds:itemID="{631FEB60-E730-4A14-9F50-5235805E0623}">
-  <ds:schemaRefs>
-    <ds:schemaRef ds:uri="http://schemas.microsoft.com/sharepoint/v3/contenttype/forms"/>
-  </ds:schemaRefs>
-</ds:datastoreItem>
-</file>
-
-<file path=customXml/itemProps3.xml><?xml version="1.0" encoding="utf-8"?>
 <ds:datastoreItem xmlns:ds="http://schemas.openxmlformats.org/officeDocument/2006/customXml" ds:itemID="{1ACF10D7-2E2B-44B1-B66A-7C88136E1028}">
   <ds:schemaRefs>
     <ds:schemaRef ds:uri="http://schemas.microsoft.com/office/2006/metadata/contentType"/>
@@ -4120,6 +4140,25 @@
 </ds:datastoreItem>
 </file>
 
+<file path=customXml/itemProps2.xml><?xml version="1.0" encoding="utf-8"?>
+<ds:datastoreItem xmlns:ds="http://schemas.openxmlformats.org/officeDocument/2006/customXml" ds:itemID="{631FEB60-E730-4A14-9F50-5235805E0623}">
+  <ds:schemaRefs>
+    <ds:schemaRef ds:uri="http://schemas.microsoft.com/sharepoint/v3/contenttype/forms"/>
+  </ds:schemaRefs>
+</ds:datastoreItem>
+</file>
+
+<file path=customXml/itemProps3.xml><?xml version="1.0" encoding="utf-8"?>
+<ds:datastoreItem xmlns:ds="http://schemas.openxmlformats.org/officeDocument/2006/customXml" ds:itemID="{F8681EE4-451D-4DD6-810D-0A09C9094768}">
+  <ds:schemaRefs>
+    <ds:schemaRef ds:uri="http://schemas.microsoft.com/office/2006/metadata/properties"/>
+    <ds:schemaRef ds:uri="http://schemas.microsoft.com/office/infopath/2007/PartnerControls"/>
+    <ds:schemaRef ds:uri="bf2f2df3-a963-4452-b0e7-67dabc627c35"/>
+    <ds:schemaRef ds:uri="f7d9f5a6-831d-4621-8c77-cbcaf993e406"/>
+  </ds:schemaRefs>
+</ds:datastoreItem>
+</file>
+
 <file path=customXml/itemProps4.xml><?xml version="1.0" encoding="utf-8"?>
 <ds:datastoreItem xmlns:ds="http://schemas.openxmlformats.org/officeDocument/2006/customXml" ds:itemID="{C6AAACE3-0167-47D7-A951-7869E7536135}">
   <ds:schemaRefs>
